--- a/GR2-SITU-Cierre-STD-1_0.docx
+++ b/GR2-SITU-Cierre-STD-1_0.docx
@@ -997,7 +997,7 @@
               <w:rPr>
                 <w:sz w:val="22"/>
               </w:rPr>
-              <w:t>El Documento de Transferencia de Software documenta, y expone de forma clara, concisa y consistente lo relacionado con las actividades de la fase de transferencia de software y sus resultados para el proyecto.</w:t>
+              <w:t>El Documento de Transferencia de Software documenta y expone de forma clara, concisa y consistente lo relacionado con las actividades de la fase de transferencia de software y sus resultados para el proyecto.</w:t>
             </w:r>
           </w:p>
         </w:tc>
@@ -1786,8 +1786,6 @@
               </w:rPr>
               <w:t>/2018</w:t>
             </w:r>
-            <w:bookmarkStart w:id="0" w:name="_GoBack"/>
-            <w:bookmarkEnd w:id="0"/>
           </w:p>
         </w:tc>
       </w:tr>
@@ -3893,7 +3891,7 @@
         </w:numPr>
         <w:ind w:left="432"/>
       </w:pPr>
-      <w:bookmarkStart w:id="1" w:name="_Toc512966723"/>
+      <w:bookmarkStart w:id="0" w:name="_Toc512966723"/>
       <w:r>
         <w:lastRenderedPageBreak/>
         <w:t xml:space="preserve">1 </w:t>
@@ -3901,20 +3899,20 @@
       <w:r>
         <w:t>Introducción</w:t>
       </w:r>
-      <w:bookmarkEnd w:id="1"/>
+      <w:bookmarkEnd w:id="0"/>
     </w:p>
     <w:p>
       <w:pPr>
         <w:pStyle w:val="Ttulo2"/>
         <w:ind w:left="576"/>
       </w:pPr>
-      <w:bookmarkStart w:id="2" w:name="_Toc483170601"/>
-      <w:bookmarkStart w:id="3" w:name="_Toc512966724"/>
+      <w:bookmarkStart w:id="1" w:name="_Toc483170601"/>
+      <w:bookmarkStart w:id="2" w:name="_Toc512966724"/>
       <w:r>
         <w:t>Propósito</w:t>
       </w:r>
+      <w:bookmarkEnd w:id="1"/>
       <w:bookmarkEnd w:id="2"/>
-      <w:bookmarkEnd w:id="3"/>
     </w:p>
     <w:p>
       <w:r>
@@ -3941,13 +3939,13 @@
         <w:pStyle w:val="Ttulo2"/>
         <w:ind w:left="576"/>
       </w:pPr>
-      <w:bookmarkStart w:id="4" w:name="_Toc483170602"/>
-      <w:bookmarkStart w:id="5" w:name="_Toc512966725"/>
+      <w:bookmarkStart w:id="3" w:name="_Toc483170602"/>
+      <w:bookmarkStart w:id="4" w:name="_Toc512966725"/>
       <w:r>
         <w:t>Alcance</w:t>
       </w:r>
+      <w:bookmarkEnd w:id="3"/>
       <w:bookmarkEnd w:id="4"/>
-      <w:bookmarkEnd w:id="5"/>
     </w:p>
     <w:p>
       <w:r>
@@ -3967,13 +3965,13 @@
         <w:pStyle w:val="Ttulo2"/>
         <w:ind w:left="576"/>
       </w:pPr>
-      <w:bookmarkStart w:id="6" w:name="_Toc483170603"/>
-      <w:bookmarkStart w:id="7" w:name="_Toc512966726"/>
+      <w:bookmarkStart w:id="5" w:name="_Toc483170603"/>
+      <w:bookmarkStart w:id="6" w:name="_Toc512966726"/>
       <w:r>
         <w:t>Definiciones y acrónimos</w:t>
       </w:r>
+      <w:bookmarkEnd w:id="5"/>
       <w:bookmarkEnd w:id="6"/>
-      <w:bookmarkEnd w:id="7"/>
     </w:p>
     <w:tbl>
       <w:tblPr>
@@ -4735,14 +4733,14 @@
         <w:pStyle w:val="Ttulo2"/>
         <w:ind w:left="576"/>
       </w:pPr>
-      <w:bookmarkStart w:id="8" w:name="_Toc483170606"/>
-      <w:bookmarkStart w:id="9" w:name="_Toc512966727"/>
+      <w:bookmarkStart w:id="7" w:name="_Toc483170606"/>
+      <w:bookmarkStart w:id="8" w:name="_Toc512966727"/>
       <w:r>
         <w:lastRenderedPageBreak/>
         <w:t>Referencias</w:t>
       </w:r>
+      <w:bookmarkEnd w:id="7"/>
       <w:bookmarkEnd w:id="8"/>
-      <w:bookmarkEnd w:id="9"/>
       <w:r>
         <w:t xml:space="preserve"> </w:t>
       </w:r>
@@ -4843,21 +4841,33 @@
       <w:pPr>
         <w:pStyle w:val="Ttulo1"/>
       </w:pPr>
-      <w:bookmarkStart w:id="10" w:name="_Toc483170607"/>
-      <w:bookmarkStart w:id="11" w:name="_Toc512966728"/>
+      <w:bookmarkStart w:id="9" w:name="_Toc483170607"/>
+      <w:bookmarkStart w:id="10" w:name="_Toc512966728"/>
       <w:r>
         <w:lastRenderedPageBreak/>
         <w:t>Procedimientos de compilación</w:t>
       </w:r>
+      <w:bookmarkEnd w:id="9"/>
       <w:bookmarkEnd w:id="10"/>
-      <w:bookmarkEnd w:id="11"/>
     </w:p>
     <w:p>
       <w:r>
         <w:t>El sistema de software SITU,</w:t>
       </w:r>
       <w:r>
-        <w:t xml:space="preserve"> concluyo de desarrollarse y probarse el día </w:t>
+        <w:t xml:space="preserve"> </w:t>
+      </w:r>
+      <w:r>
+        <w:t>acabó</w:t>
+      </w:r>
+      <w:r>
+        <w:t xml:space="preserve"> d</w:t>
+      </w:r>
+      <w:r>
+        <w:t>e</w:t>
+      </w:r>
+      <w:r>
+        <w:t xml:space="preserve"> desarrollarse y probarse el día </w:t>
       </w:r>
       <w:r>
         <w:t>17</w:t>
@@ -5143,7 +5153,19 @@
     <w:p/>
     <w:p>
       <w:r>
-        <w:t>La versión entregada a cliente será la 1.0 ya que los pequeños cambios que se han realizado no aportan nuevas funcionalidades, y errores y fallos encontrados han sido solventados en la propia fase de desarrollo.</w:t>
+        <w:t>La versión entregada a cliente será la 1.0</w:t>
+      </w:r>
+      <w:r>
+        <w:t>,</w:t>
+      </w:r>
+      <w:r>
+        <w:t xml:space="preserve"> ya que los pequeños cambios que se han realizado no aportan nuevas funcionalidades</w:t>
+      </w:r>
+      <w:r>
+        <w:t>. Los</w:t>
+      </w:r>
+      <w:r>
+        <w:t xml:space="preserve"> errores y fallos encontrados han sido solventados en la propia fase de desarrollo.</w:t>
       </w:r>
     </w:p>
     <w:p>
@@ -5160,24 +5182,42 @@
       <w:pPr>
         <w:pStyle w:val="Ttulo1"/>
       </w:pPr>
-      <w:bookmarkStart w:id="12" w:name="_Toc483170608"/>
-      <w:bookmarkStart w:id="13" w:name="_Toc512966729"/>
+      <w:bookmarkStart w:id="11" w:name="_Toc483170608"/>
+      <w:bookmarkStart w:id="12" w:name="_Toc512966729"/>
       <w:r>
         <w:lastRenderedPageBreak/>
         <w:t>Procedimientos de instalación</w:t>
       </w:r>
+      <w:bookmarkEnd w:id="11"/>
       <w:bookmarkEnd w:id="12"/>
-      <w:bookmarkEnd w:id="13"/>
-    </w:p>
-    <w:p>
-      <w:r>
-        <w:t>El software se instaló el día 25 de abril 201</w:t>
+    </w:p>
+    <w:p>
+      <w:r>
+        <w:t xml:space="preserve">El software se instaló el día 25 de abril </w:t>
+      </w:r>
+      <w:r>
+        <w:t xml:space="preserve">de </w:t>
+      </w:r>
+      <w:r>
+        <w:t>201</w:t>
       </w:r>
       <w:r>
         <w:t>8</w:t>
       </w:r>
       <w:r>
-        <w:t xml:space="preserve"> en las oficinas del cliente una vez solventados los errores, a fin de confirmar el completo correcto funcionamiento. Durante la instalación todo el equipo de trabajo de UniLink estuvo presente.</w:t>
+        <w:t xml:space="preserve"> en las oficinas del cliente una vez solventados los errores, a fin de confirmar el completo</w:t>
+      </w:r>
+      <w:r>
+        <w:t xml:space="preserve"> y</w:t>
+      </w:r>
+      <w:r>
+        <w:t xml:space="preserve"> correcto funcionamiento</w:t>
+      </w:r>
+      <w:r>
+        <w:t xml:space="preserve"> de la aplicación. </w:t>
+      </w:r>
+      <w:r>
+        <w:t>Durante la instalación todo el equipo de trabajo de UniLink estuvo presente.</w:t>
       </w:r>
     </w:p>
     <w:p>
@@ -5292,10 +5332,21 @@
     </w:p>
     <w:p>
       <w:r>
-        <w:t>Tras el proceso de instalación realizado la aplicación función correctamente.</w:t>
-      </w:r>
-    </w:p>
-    <w:p/>
+        <w:t>Tras el proceso de instalación realizado la aplicación funci</w:t>
+      </w:r>
+      <w:r>
+        <w:t>o</w:t>
+      </w:r>
+      <w:r>
+        <w:t>n</w:t>
+      </w:r>
+      <w:r>
+        <w:t>a</w:t>
+      </w:r>
+      <w:r>
+        <w:t xml:space="preserve"> correctamente.</w:t>
+      </w:r>
+    </w:p>
     <w:p/>
     <w:p/>
     <w:p/>
@@ -5313,14 +5364,14 @@
       <w:pPr>
         <w:pStyle w:val="Ttulo1"/>
       </w:pPr>
-      <w:bookmarkStart w:id="14" w:name="_Toc483170609"/>
-      <w:bookmarkStart w:id="15" w:name="_Toc512966730"/>
+      <w:bookmarkStart w:id="13" w:name="_Toc483170609"/>
+      <w:bookmarkStart w:id="14" w:name="_Toc512966730"/>
       <w:r>
         <w:lastRenderedPageBreak/>
         <w:t>Elementos de configuración</w:t>
       </w:r>
+      <w:bookmarkEnd w:id="13"/>
       <w:bookmarkEnd w:id="14"/>
-      <w:bookmarkEnd w:id="15"/>
     </w:p>
     <w:p>
       <w:r>
@@ -6547,7 +6598,7 @@
       <w:r>
         <w:fldChar w:fldCharType="separate"/>
       </w:r>
-      <w:bookmarkStart w:id="16" w:name="_Toc512709651"/>
+      <w:bookmarkStart w:id="15" w:name="_Toc512709651"/>
       <w:r>
         <w:rPr>
           <w:noProof/>
@@ -6569,7 +6620,7 @@
       <w:r>
         <w:t>ntregables</w:t>
       </w:r>
-      <w:bookmarkEnd w:id="16"/>
+      <w:bookmarkEnd w:id="15"/>
     </w:p>
     <w:p/>
     <w:p/>
@@ -6583,27 +6634,27 @@
       <w:pPr>
         <w:pStyle w:val="Ttulo1"/>
       </w:pPr>
-      <w:bookmarkStart w:id="17" w:name="_Toc483170610"/>
-      <w:bookmarkStart w:id="18" w:name="_Toc512966731"/>
+      <w:bookmarkStart w:id="16" w:name="_Toc483170610"/>
+      <w:bookmarkStart w:id="17" w:name="_Toc512966731"/>
       <w:r>
         <w:lastRenderedPageBreak/>
         <w:t>Informe Pruebas de aceptación</w:t>
       </w:r>
+      <w:bookmarkEnd w:id="16"/>
       <w:bookmarkEnd w:id="17"/>
-      <w:bookmarkEnd w:id="18"/>
     </w:p>
     <w:p>
       <w:pPr>
         <w:pStyle w:val="Ttulo2"/>
         <w:ind w:left="576"/>
       </w:pPr>
-      <w:bookmarkStart w:id="19" w:name="_Toc483170611"/>
-      <w:bookmarkStart w:id="20" w:name="_Toc512966732"/>
+      <w:bookmarkStart w:id="18" w:name="_Toc483170611"/>
+      <w:bookmarkStart w:id="19" w:name="_Toc512966732"/>
       <w:r>
         <w:t>Sistema completo</w:t>
       </w:r>
+      <w:bookmarkEnd w:id="18"/>
       <w:bookmarkEnd w:id="19"/>
-      <w:bookmarkEnd w:id="20"/>
     </w:p>
     <w:p>
       <w:r>
@@ -6628,17 +6679,17 @@
         <w:pStyle w:val="Ttulo2"/>
         <w:ind w:left="576"/>
       </w:pPr>
-      <w:bookmarkStart w:id="21" w:name="_Toc483170612"/>
-      <w:bookmarkStart w:id="22" w:name="_Toc512966733"/>
+      <w:bookmarkStart w:id="20" w:name="_Toc483170612"/>
+      <w:bookmarkStart w:id="21" w:name="_Toc512966733"/>
       <w:r>
         <w:t xml:space="preserve">Módulo </w:t>
       </w:r>
+      <w:bookmarkEnd w:id="20"/>
+      <w:proofErr w:type="spellStart"/>
+      <w:r>
+        <w:t>Login</w:t>
+      </w:r>
       <w:bookmarkEnd w:id="21"/>
-      <w:proofErr w:type="spellStart"/>
-      <w:r>
-        <w:t>Login</w:t>
-      </w:r>
-      <w:bookmarkEnd w:id="22"/>
       <w:proofErr w:type="spellEnd"/>
     </w:p>
     <w:p>
@@ -6661,16 +6712,16 @@
         <w:pStyle w:val="Ttulo2"/>
         <w:ind w:left="576"/>
       </w:pPr>
-      <w:bookmarkStart w:id="23" w:name="_Toc483170613"/>
-      <w:bookmarkStart w:id="24" w:name="_Toc512966734"/>
+      <w:bookmarkStart w:id="22" w:name="_Toc483170613"/>
+      <w:bookmarkStart w:id="23" w:name="_Toc512966734"/>
       <w:r>
         <w:t xml:space="preserve">Módulo </w:t>
       </w:r>
+      <w:bookmarkEnd w:id="22"/>
+      <w:r>
+        <w:t>Permisos</w:t>
+      </w:r>
       <w:bookmarkEnd w:id="23"/>
-      <w:r>
-        <w:t>Permisos</w:t>
-      </w:r>
-      <w:bookmarkEnd w:id="24"/>
     </w:p>
     <w:p>
       <w:r>
@@ -6695,11 +6746,11 @@
         <w:pStyle w:val="Ttulo2"/>
         <w:ind w:left="576"/>
       </w:pPr>
-      <w:bookmarkStart w:id="25" w:name="_Toc512966735"/>
+      <w:bookmarkStart w:id="24" w:name="_Toc512966735"/>
       <w:r>
         <w:t>Módulo Búsqueda y Filtros</w:t>
       </w:r>
-      <w:bookmarkEnd w:id="25"/>
+      <w:bookmarkEnd w:id="24"/>
     </w:p>
     <w:p>
       <w:r>
@@ -6721,11 +6772,11 @@
         <w:pStyle w:val="Ttulo2"/>
         <w:ind w:left="576"/>
       </w:pPr>
-      <w:bookmarkStart w:id="26" w:name="_Toc512966736"/>
+      <w:bookmarkStart w:id="25" w:name="_Toc512966736"/>
       <w:r>
         <w:t>Módulo Informes</w:t>
       </w:r>
-      <w:bookmarkEnd w:id="26"/>
+      <w:bookmarkEnd w:id="25"/>
     </w:p>
     <w:p>
       <w:r>
@@ -6747,7 +6798,7 @@
         <w:pStyle w:val="Ttulo2"/>
         <w:ind w:left="576"/>
       </w:pPr>
-      <w:bookmarkStart w:id="27" w:name="_Toc512966737"/>
+      <w:bookmarkStart w:id="26" w:name="_Toc512966737"/>
       <w:r>
         <w:t xml:space="preserve">Módulo </w:t>
       </w:r>
@@ -6755,7 +6806,7 @@
       <w:r>
         <w:t>Movil</w:t>
       </w:r>
-      <w:bookmarkEnd w:id="27"/>
+      <w:bookmarkEnd w:id="26"/>
       <w:proofErr w:type="spellEnd"/>
     </w:p>
     <w:p>
@@ -6778,12 +6829,12 @@
         <w:pStyle w:val="Ttulo2"/>
         <w:ind w:left="576"/>
       </w:pPr>
-      <w:bookmarkStart w:id="28" w:name="_Toc512966738"/>
+      <w:bookmarkStart w:id="27" w:name="_Toc512966738"/>
       <w:r>
         <w:lastRenderedPageBreak/>
         <w:t>Módulo Archivos</w:t>
       </w:r>
-      <w:bookmarkEnd w:id="28"/>
+      <w:bookmarkEnd w:id="27"/>
     </w:p>
     <w:p>
       <w:r>
@@ -6805,60 +6856,63 @@
         <w:pStyle w:val="Ttulo2"/>
         <w:ind w:left="576"/>
       </w:pPr>
-      <w:bookmarkStart w:id="29" w:name="_Toc512966739"/>
+      <w:bookmarkStart w:id="28" w:name="_Toc512966739"/>
       <w:r>
         <w:t>Módulo Legal</w:t>
       </w:r>
+      <w:bookmarkEnd w:id="28"/>
+    </w:p>
+    <w:p>
+      <w:r>
+        <w:t>Número de casos de prueba de aceptación aprobados: 1</w:t>
+      </w:r>
+    </w:p>
+    <w:p>
+      <w:r>
+        <w:t>Número de casos de prueba de aceptación fallidas: 0</w:t>
+      </w:r>
+    </w:p>
+    <w:p>
+      <w:r>
+        <w:t>Casos de prueba de aceptación de números no intentados o no completados: 0</w:t>
+      </w:r>
+    </w:p>
+    <w:p/>
+    <w:p/>
+    <w:p/>
+    <w:p/>
+    <w:p/>
+    <w:p/>
+    <w:p/>
+    <w:p/>
+    <w:p/>
+    <w:p/>
+    <w:p/>
+    <w:p/>
+    <w:p/>
+    <w:p/>
+    <w:p/>
+    <w:p/>
+    <w:p/>
+    <w:p/>
+    <w:p/>
+    <w:p>
+      <w:pPr>
+        <w:pStyle w:val="Ttulo1"/>
+      </w:pPr>
+      <w:bookmarkStart w:id="29" w:name="_Toc483170616"/>
+      <w:bookmarkStart w:id="30" w:name="_Toc512966740"/>
+      <w:r>
+        <w:lastRenderedPageBreak/>
+        <w:t>Rep</w:t>
+      </w:r>
+      <w:bookmarkStart w:id="31" w:name="_GoBack"/>
+      <w:bookmarkEnd w:id="31"/>
+      <w:r>
+        <w:t>orte de errores Software</w:t>
+      </w:r>
       <w:bookmarkEnd w:id="29"/>
-    </w:p>
-    <w:p>
-      <w:r>
-        <w:t>Número de casos de prueba de aceptación aprobados: 1</w:t>
-      </w:r>
-    </w:p>
-    <w:p>
-      <w:r>
-        <w:t>Número de casos de prueba de aceptación fallidas: 0</w:t>
-      </w:r>
-    </w:p>
-    <w:p>
-      <w:r>
-        <w:t>Casos de prueba de aceptación de números no intentados o no completados: 0</w:t>
-      </w:r>
-    </w:p>
-    <w:p/>
-    <w:p/>
-    <w:p/>
-    <w:p/>
-    <w:p/>
-    <w:p/>
-    <w:p/>
-    <w:p/>
-    <w:p/>
-    <w:p/>
-    <w:p/>
-    <w:p/>
-    <w:p/>
-    <w:p/>
-    <w:p/>
-    <w:p/>
-    <w:p/>
-    <w:p/>
-    <w:p/>
-    <w:p/>
-    <w:p/>
-    <w:p>
-      <w:pPr>
-        <w:pStyle w:val="Ttulo1"/>
-      </w:pPr>
-      <w:bookmarkStart w:id="30" w:name="_Toc483170616"/>
-      <w:bookmarkStart w:id="31" w:name="_Toc512966740"/>
-      <w:r>
-        <w:lastRenderedPageBreak/>
-        <w:t>Reporte de errores Software</w:t>
-      </w:r>
       <w:bookmarkEnd w:id="30"/>
-      <w:bookmarkEnd w:id="31"/>
     </w:p>
     <w:p>
       <w:r>
@@ -12138,7 +12192,7 @@
 </file>
 
 <file path=customXml/itemProps1.xml><?xml version="1.0" encoding="utf-8"?>
-<ds:datastoreItem xmlns:ds="http://schemas.openxmlformats.org/officeDocument/2006/customXml" ds:itemID="{A62C114E-57F6-47E7-B06E-A89823397261}">
+<ds:datastoreItem xmlns:ds="http://schemas.openxmlformats.org/officeDocument/2006/customXml" ds:itemID="{0CE9A0D3-4283-484D-8B10-B76399D0989F}">
   <ds:schemaRefs>
     <ds:schemaRef ds:uri="http://schemas.openxmlformats.org/officeDocument/2006/bibliography"/>
   </ds:schemaRefs>
